--- a/Spring 2017/Spring 2017 Semester/Urban Development/Urban Development Strategy.docx
+++ b/Spring 2017/Spring 2017 Semester/Urban Development/Urban Development Strategy.docx
@@ -16,18 +16,18 @@
         <mc:AlternateContent>
           <mc:Choice Requires="wps">
             <w:drawing>
-              <wp:anchor distT="0" distB="0" distL="114300" distR="114300" simplePos="0" relativeHeight="251663360" behindDoc="0" locked="0" layoutInCell="1" allowOverlap="1">
+              <wp:anchor distT="0" distB="0" distL="114300" distR="114300" simplePos="0" relativeHeight="251664384" behindDoc="0" locked="0" layoutInCell="1" allowOverlap="1">
                 <wp:simplePos x="0" y="0"/>
                 <wp:positionH relativeFrom="column">
-                  <wp:posOffset>-57150</wp:posOffset>
+                  <wp:posOffset>-600075</wp:posOffset>
                 </wp:positionH>
                 <wp:positionV relativeFrom="paragraph">
-                  <wp:posOffset>5905500</wp:posOffset>
+                  <wp:posOffset>3114675</wp:posOffset>
                 </wp:positionV>
-                <wp:extent cx="2619375" cy="2933700"/>
-                <wp:effectExtent l="0" t="0" r="28575" b="19050"/>
+                <wp:extent cx="3600450" cy="1009650"/>
+                <wp:effectExtent l="0" t="0" r="19050" b="19050"/>
                 <wp:wrapNone/>
-                <wp:docPr id="4" name="Text Box 4"/>
+                <wp:docPr id="5" name="Text Box 5"/>
                 <wp:cNvGraphicFramePr/>
                 <a:graphic xmlns:a="http://schemas.openxmlformats.org/drawingml/2006/main">
                   <a:graphicData uri="http://schemas.microsoft.com/office/word/2010/wordprocessingShape">
@@ -36,7 +36,7 @@
                       <wps:spPr>
                         <a:xfrm>
                           <a:off x="0" y="0"/>
-                          <a:ext cx="2619375" cy="2933700"/>
+                          <a:ext cx="3600450" cy="1009650"/>
                         </a:xfrm>
                         <a:prstGeom prst="rect">
                           <a:avLst/>
@@ -55,25 +55,125 @@
                           <w:p>
                             <w:pPr>
                               <w:rPr>
-                                <w:sz w:val="32"/>
-                                <w:szCs w:val="32"/>
+                                <w:b/>
+                                <w:color w:val="F7CAAC" w:themeColor="accent2" w:themeTint="66"/>
+                                <w:sz w:val="28"/>
+                                <w:szCs w:val="28"/>
+                                <w14:textOutline w14:w="11112" w14:cap="flat" w14:cmpd="sng" w14:algn="ctr">
+                                  <w14:solidFill>
+                                    <w14:schemeClr w14:val="accent2"/>
+                                  </w14:solidFill>
+                                  <w14:prstDash w14:val="solid"/>
+                                  <w14:round/>
+                                </w14:textOutline>
                               </w:rPr>
                             </w:pPr>
                             <w:r>
                               <w:rPr>
-                                <w:sz w:val="32"/>
-                                <w:szCs w:val="32"/>
-                              </w:rPr>
-                              <w:t>Listen in class for information in course outlines</w:t>
-                            </w:r>
+                                <w:b/>
+                                <w:color w:val="F7CAAC" w:themeColor="accent2" w:themeTint="66"/>
+                                <w:sz w:val="28"/>
+                                <w:szCs w:val="28"/>
+                                <w14:textOutline w14:w="11112" w14:cap="flat" w14:cmpd="sng" w14:algn="ctr">
+                                  <w14:solidFill>
+                                    <w14:schemeClr w14:val="accent2"/>
+                                  </w14:solidFill>
+                                  <w14:prstDash w14:val="solid"/>
+                                  <w14:round/>
+                                </w14:textOutline>
+                              </w:rPr>
+                              <w:t xml:space="preserve">E-mails: </w:t>
+                            </w:r>
+                            <w:hyperlink r:id="rId4" w:history="1">
+                              <w:r>
+                                <w:rPr>
+                                  <w:rStyle w:val="Hyperlink"/>
+                                  <w:b/>
+                                  <w:color w:val="85C0FB" w:themeColor="hyperlink" w:themeTint="66"/>
+                                  <w:sz w:val="28"/>
+                                  <w:szCs w:val="28"/>
+                                  <w14:textOutline w14:w="11112" w14:cap="flat" w14:cmpd="sng" w14:algn="ctr">
+                                    <w14:solidFill>
+                                      <w14:schemeClr w14:val="accent2"/>
+                                    </w14:solidFill>
+                                    <w14:prstDash w14:val="solid"/>
+                                    <w14:round/>
+                                  </w14:textOutline>
+                                </w:rPr>
+                                <w:t>jpipkin@albany.edu</w:t>
+                              </w:r>
+                            </w:hyperlink>
                           </w:p>
                           <w:p>
                             <w:pPr>
                               <w:rPr>
-                                <w:sz w:val="32"/>
-                                <w:szCs w:val="32"/>
+                                <w:b/>
+                                <w:color w:val="F7CAAC" w:themeColor="accent2" w:themeTint="66"/>
+                                <w:sz w:val="28"/>
+                                <w:szCs w:val="28"/>
+                                <w14:textOutline w14:w="11112" w14:cap="flat" w14:cmpd="sng" w14:algn="ctr">
+                                  <w14:solidFill>
+                                    <w14:schemeClr w14:val="accent2"/>
+                                  </w14:solidFill>
+                                  <w14:prstDash w14:val="solid"/>
+                                  <w14:round/>
+                                </w14:textOutline>
                               </w:rPr>
                             </w:pPr>
+                            <w:r>
+                              <w:rPr>
+                                <w:b/>
+                                <w:color w:val="F7CAAC" w:themeColor="accent2" w:themeTint="66"/>
+                                <w:sz w:val="28"/>
+                                <w:szCs w:val="28"/>
+                                <w14:textOutline w14:w="11112" w14:cap="flat" w14:cmpd="sng" w14:algn="ctr">
+                                  <w14:solidFill>
+                                    <w14:schemeClr w14:val="accent2"/>
+                                  </w14:solidFill>
+                                  <w14:prstDash w14:val="solid"/>
+                                  <w14:round/>
+                                </w14:textOutline>
+                              </w:rPr>
+                              <w:t xml:space="preserve">               </w:t>
+                            </w:r>
+                            <w:hyperlink r:id="rId5" w:history="1">
+                              <w:r>
+                                <w:rPr>
+                                  <w:rStyle w:val="Hyperlink"/>
+                                  <w:b/>
+                                  <w:color w:val="85C0FB" w:themeColor="hyperlink" w:themeTint="66"/>
+                                  <w:sz w:val="28"/>
+                                  <w:szCs w:val="28"/>
+                                  <w14:textOutline w14:w="11112" w14:cap="flat" w14:cmpd="sng" w14:algn="ctr">
+                                    <w14:solidFill>
+                                      <w14:schemeClr w14:val="accent2"/>
+                                    </w14:solidFill>
+                                    <w14:prstDash w14:val="solid"/>
+                                    <w14:round/>
+                                  </w14:textOutline>
+                                </w:rPr>
+                                <w:t>kvics@albany.edu</w:t>
+                              </w:r>
+                            </w:hyperlink>
+                          </w:p>
+                          <w:p>
+                            <w:pPr>
+                              <w:rPr>
+                                <w:b/>
+                                <w:color w:val="F7CAAC" w:themeColor="accent2" w:themeTint="66"/>
+                                <w:sz w:val="28"/>
+                                <w:szCs w:val="28"/>
+                                <w14:textOutline w14:w="11112" w14:cap="flat" w14:cmpd="sng" w14:algn="ctr">
+                                  <w14:solidFill>
+                                    <w14:schemeClr w14:val="accent2"/>
+                                  </w14:solidFill>
+                                  <w14:prstDash w14:val="solid"/>
+                                  <w14:round/>
+                                </w14:textOutline>
+                              </w:rPr>
+                            </w:pPr>
+                            <w:bookmarkStart w:id="0" w:name="_GoBack"/>
+                            <w:bookmarkEnd w:id="0"/>
                           </w:p>
                         </w:txbxContent>
                       </wps:txbx>
@@ -95,34 +195,670 @@
                 <v:stroke joinstyle="miter"/>
                 <v:path gradientshapeok="t" o:connecttype="rect"/>
               </v:shapetype>
-              <v:shape id="Text Box 4" o:spid="_x0000_s1026" type="#_x0000_t202" style="position:absolute;margin-left:-4.5pt;margin-top:465pt;width:206.25pt;height:231pt;z-index:251663360;visibility:visible;mso-wrap-style:square;mso-wrap-distance-left:9pt;mso-wrap-distance-top:0;mso-wrap-distance-right:9pt;mso-wrap-distance-bottom:0;mso-position-horizontal:absolute;mso-position-horizontal-relative:text;mso-position-vertical:absolute;mso-position-vertical-relative:text;v-text-anchor:top" o:gfxdata="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" fillcolor="white [3201]" strokeweight=".5pt">
+              <v:shape id="Text Box 5" o:spid="_x0000_s1026" type="#_x0000_t202" style="position:absolute;margin-left:-47.25pt;margin-top:245.25pt;width:283.5pt;height:79.5pt;z-index:251664384;visibility:visible;mso-wrap-style:square;mso-wrap-distance-left:9pt;mso-wrap-distance-top:0;mso-wrap-distance-right:9pt;mso-wrap-distance-bottom:0;mso-position-horizontal:absolute;mso-position-horizontal-relative:text;mso-position-vertical:absolute;mso-position-vertical-relative:text;v-text-anchor:top" o:gfxdata="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" fillcolor="white [3201]" strokeweight=".5pt">
                 <v:textbox>
                   <w:txbxContent>
                     <w:p>
                       <w:pPr>
                         <w:rPr>
-                          <w:sz w:val="32"/>
-                          <w:szCs w:val="32"/>
+                          <w:b/>
+                          <w:color w:val="F7CAAC" w:themeColor="accent2" w:themeTint="66"/>
+                          <w:sz w:val="28"/>
+                          <w:szCs w:val="28"/>
+                          <w14:textOutline w14:w="11112" w14:cap="flat" w14:cmpd="sng" w14:algn="ctr">
+                            <w14:solidFill>
+                              <w14:schemeClr w14:val="accent2"/>
+                            </w14:solidFill>
+                            <w14:prstDash w14:val="solid"/>
+                            <w14:round/>
+                          </w14:textOutline>
                         </w:rPr>
                       </w:pPr>
                       <w:r>
                         <w:rPr>
-                          <w:sz w:val="32"/>
-                          <w:szCs w:val="32"/>
-                        </w:rPr>
-                        <w:t>Listen in class for information in course outlines</w:t>
-                      </w:r>
+                          <w:b/>
+                          <w:color w:val="F7CAAC" w:themeColor="accent2" w:themeTint="66"/>
+                          <w:sz w:val="28"/>
+                          <w:szCs w:val="28"/>
+                          <w14:textOutline w14:w="11112" w14:cap="flat" w14:cmpd="sng" w14:algn="ctr">
+                            <w14:solidFill>
+                              <w14:schemeClr w14:val="accent2"/>
+                            </w14:solidFill>
+                            <w14:prstDash w14:val="solid"/>
+                            <w14:round/>
+                          </w14:textOutline>
+                        </w:rPr>
+                        <w:t xml:space="preserve">E-mails: </w:t>
+                      </w:r>
+                      <w:hyperlink r:id="rId6" w:history="1">
+                        <w:r>
+                          <w:rPr>
+                            <w:rStyle w:val="Hyperlink"/>
+                            <w:b/>
+                            <w:color w:val="85C0FB" w:themeColor="hyperlink" w:themeTint="66"/>
+                            <w:sz w:val="28"/>
+                            <w:szCs w:val="28"/>
+                            <w14:textOutline w14:w="11112" w14:cap="flat" w14:cmpd="sng" w14:algn="ctr">
+                              <w14:solidFill>
+                                <w14:schemeClr w14:val="accent2"/>
+                              </w14:solidFill>
+                              <w14:prstDash w14:val="solid"/>
+                              <w14:round/>
+                            </w14:textOutline>
+                          </w:rPr>
+                          <w:t>jpipkin@albany.edu</w:t>
+                        </w:r>
+                      </w:hyperlink>
                     </w:p>
                     <w:p>
                       <w:pPr>
                         <w:rPr>
-                          <w:sz w:val="32"/>
-                          <w:szCs w:val="32"/>
+                          <w:b/>
+                          <w:color w:val="F7CAAC" w:themeColor="accent2" w:themeTint="66"/>
+                          <w:sz w:val="28"/>
+                          <w:szCs w:val="28"/>
+                          <w14:textOutline w14:w="11112" w14:cap="flat" w14:cmpd="sng" w14:algn="ctr">
+                            <w14:solidFill>
+                              <w14:schemeClr w14:val="accent2"/>
+                            </w14:solidFill>
+                            <w14:prstDash w14:val="solid"/>
+                            <w14:round/>
+                          </w14:textOutline>
+                        </w:rPr>
+                      </w:pPr>
+                      <w:r>
+                        <w:rPr>
+                          <w:b/>
+                          <w:color w:val="F7CAAC" w:themeColor="accent2" w:themeTint="66"/>
+                          <w:sz w:val="28"/>
+                          <w:szCs w:val="28"/>
+                          <w14:textOutline w14:w="11112" w14:cap="flat" w14:cmpd="sng" w14:algn="ctr">
+                            <w14:solidFill>
+                              <w14:schemeClr w14:val="accent2"/>
+                            </w14:solidFill>
+                            <w14:prstDash w14:val="solid"/>
+                            <w14:round/>
+                          </w14:textOutline>
+                        </w:rPr>
+                        <w:t xml:space="preserve">               </w:t>
+                      </w:r>
+                      <w:hyperlink r:id="rId7" w:history="1">
+                        <w:r>
+                          <w:rPr>
+                            <w:rStyle w:val="Hyperlink"/>
+                            <w:b/>
+                            <w:color w:val="85C0FB" w:themeColor="hyperlink" w:themeTint="66"/>
+                            <w:sz w:val="28"/>
+                            <w:szCs w:val="28"/>
+                            <w14:textOutline w14:w="11112" w14:cap="flat" w14:cmpd="sng" w14:algn="ctr">
+                              <w14:solidFill>
+                                <w14:schemeClr w14:val="accent2"/>
+                              </w14:solidFill>
+                              <w14:prstDash w14:val="solid"/>
+                              <w14:round/>
+                            </w14:textOutline>
+                          </w:rPr>
+                          <w:t>kvics@albany.edu</w:t>
+                        </w:r>
+                      </w:hyperlink>
+                    </w:p>
+                    <w:p>
+                      <w:pPr>
+                        <w:rPr>
+                          <w:b/>
+                          <w:color w:val="F7CAAC" w:themeColor="accent2" w:themeTint="66"/>
+                          <w:sz w:val="28"/>
+                          <w:szCs w:val="28"/>
+                          <w14:textOutline w14:w="11112" w14:cap="flat" w14:cmpd="sng" w14:algn="ctr">
+                            <w14:solidFill>
+                              <w14:schemeClr w14:val="accent2"/>
+                            </w14:solidFill>
+                            <w14:prstDash w14:val="solid"/>
+                            <w14:round/>
+                          </w14:textOutline>
+                        </w:rPr>
+                      </w:pPr>
+                      <w:bookmarkStart w:id="1" w:name="_GoBack"/>
+                      <w:bookmarkEnd w:id="1"/>
+                    </w:p>
+                  </w:txbxContent>
+                </v:textbox>
+              </v:shape>
+            </w:pict>
+          </mc:Fallback>
+        </mc:AlternateContent>
+      </w:r>
+      <w:r>
+        <w:rPr>
+          <w:noProof/>
+          <w:lang w:eastAsia="zh-CN"/>
+        </w:rPr>
+        <mc:AlternateContent>
+          <mc:Choice Requires="wps">
+            <w:drawing>
+              <wp:anchor distT="0" distB="0" distL="114300" distR="114300" simplePos="0" relativeHeight="251661312" behindDoc="0" locked="0" layoutInCell="1" allowOverlap="1">
+                <wp:simplePos x="0" y="0"/>
+                <wp:positionH relativeFrom="column">
+                  <wp:posOffset>-142875</wp:posOffset>
+                </wp:positionH>
+                <wp:positionV relativeFrom="paragraph">
+                  <wp:posOffset>4371975</wp:posOffset>
+                </wp:positionV>
+                <wp:extent cx="2809875" cy="2190750"/>
+                <wp:effectExtent l="0" t="0" r="28575" b="19050"/>
+                <wp:wrapNone/>
+                <wp:docPr id="3" name="Text Box 3"/>
+                <wp:cNvGraphicFramePr/>
+                <a:graphic xmlns:a="http://schemas.openxmlformats.org/drawingml/2006/main">
+                  <a:graphicData uri="http://schemas.microsoft.com/office/word/2010/wordprocessingShape">
+                    <wps:wsp>
+                      <wps:cNvSpPr txBox="1"/>
+                      <wps:spPr>
+                        <a:xfrm>
+                          <a:off x="0" y="0"/>
+                          <a:ext cx="2809875" cy="2190750"/>
+                        </a:xfrm>
+                        <a:prstGeom prst="rect">
+                          <a:avLst/>
+                        </a:prstGeom>
+                        <a:solidFill>
+                          <a:schemeClr val="lt1"/>
+                        </a:solidFill>
+                        <a:ln w="6350">
+                          <a:solidFill>
+                            <a:prstClr val="black"/>
+                          </a:solidFill>
+                        </a:ln>
+                      </wps:spPr>
+                      <wps:txbx>
+                        <w:txbxContent>
+                          <w:p>
+                            <w:pPr>
+                              <w:rPr>
+                                <w:sz w:val="40"/>
+                                <w:szCs w:val="40"/>
+                                <w:lang w:val="fr-FR"/>
+                              </w:rPr>
+                            </w:pPr>
+                            <w:r>
+                              <w:rPr>
+                                <w:sz w:val="40"/>
+                                <w:szCs w:val="40"/>
+                                <w:lang w:val="fr-FR"/>
+                              </w:rPr>
+                              <w:t>Dropbox Info:</w:t>
+                            </w:r>
+                          </w:p>
+                          <w:p>
+                            <w:pPr>
+                              <w:spacing w:after="0" w:line="240" w:lineRule="auto"/>
+                              <w:rPr>
+                                <w:rFonts w:ascii="Times New Roman" w:eastAsia="Times New Roman" w:hAnsi="Times New Roman" w:cs="Times New Roman"/>
+                                <w:sz w:val="23"/>
+                                <w:szCs w:val="23"/>
+                                <w:lang w:val="fr-FR"/>
+                              </w:rPr>
+                            </w:pPr>
+                            <w:r>
+                              <w:rPr>
+                                <w:rFonts w:ascii="Times New Roman" w:eastAsia="Times New Roman" w:hAnsi="Times New Roman" w:cs="Times New Roman"/>
+                                <w:sz w:val="24"/>
+                                <w:szCs w:val="24"/>
+                                <w:lang w:val="fr-FR"/>
+                              </w:rPr>
+                              <w:t>https://www.dropbox.com/sh/jy4yjdclxnccdqn/AACXohkYx_YPmb6YdrB_j84aa?dl=0</w:t>
+                            </w:r>
+                          </w:p>
+                          <w:p>
+                            <w:pPr>
+                              <w:spacing w:after="0" w:line="240" w:lineRule="auto"/>
+                              <w:rPr>
+                                <w:rFonts w:ascii="Times New Roman" w:eastAsia="Times New Roman" w:hAnsi="Times New Roman" w:cs="Times New Roman"/>
+                                <w:sz w:val="23"/>
+                                <w:szCs w:val="23"/>
+                                <w:lang w:val="fr-FR"/>
+                              </w:rPr>
+                            </w:pPr>
+                            <w:r>
+                              <w:rPr>
+                                <w:rFonts w:ascii="Sylfaen" w:eastAsia="Times New Roman" w:hAnsi="Sylfaen" w:cs="Times New Roman"/>
+                                <w:color w:val="000000"/>
+                                <w:sz w:val="24"/>
+                                <w:szCs w:val="24"/>
+                                <w:lang w:val="fr-FR"/>
+                              </w:rPr>
+                              <w:t> </w:t>
+                            </w:r>
+                          </w:p>
+                          <w:p>
+                            <w:pPr>
+                              <w:spacing w:after="0" w:line="240" w:lineRule="auto"/>
+                              <w:rPr>
+                                <w:rFonts w:ascii="Times New Roman" w:eastAsia="Times New Roman" w:hAnsi="Times New Roman" w:cs="Times New Roman"/>
+                                <w:sz w:val="23"/>
+                                <w:szCs w:val="23"/>
+                              </w:rPr>
+                            </w:pPr>
+                            <w:r>
+                              <w:rPr>
+                                <w:rFonts w:ascii="Sylfaen" w:eastAsia="Times New Roman" w:hAnsi="Sylfaen" w:cs="Times New Roman"/>
+                                <w:color w:val="000000"/>
+                                <w:sz w:val="24"/>
+                                <w:szCs w:val="24"/>
+                              </w:rPr>
+                              <w:t xml:space="preserve">The password for the </w:t>
+                            </w:r>
+                            <w:proofErr w:type="spellStart"/>
+                            <w:r>
+                              <w:rPr>
+                                <w:rFonts w:ascii="Sylfaen" w:eastAsia="Times New Roman" w:hAnsi="Sylfaen" w:cs="Times New Roman"/>
+                                <w:color w:val="000000"/>
+                                <w:sz w:val="24"/>
+                                <w:szCs w:val="24"/>
+                              </w:rPr>
+                              <w:t>powerpoints</w:t>
+                            </w:r>
+                            <w:proofErr w:type="spellEnd"/>
+                            <w:r>
+                              <w:rPr>
+                                <w:rFonts w:ascii="Sylfaen" w:eastAsia="Times New Roman" w:hAnsi="Sylfaen" w:cs="Times New Roman"/>
+                                <w:color w:val="000000"/>
+                                <w:sz w:val="24"/>
+                                <w:szCs w:val="24"/>
+                              </w:rPr>
+                              <w:t xml:space="preserve"> is “</w:t>
+                            </w:r>
+                            <w:proofErr w:type="spellStart"/>
+                            <w:r>
+                              <w:rPr>
+                                <w:rFonts w:ascii="Sylfaen" w:eastAsia="Times New Roman" w:hAnsi="Sylfaen" w:cs="Times New Roman"/>
+                                <w:color w:val="000000"/>
+                                <w:sz w:val="24"/>
+                                <w:szCs w:val="24"/>
+                              </w:rPr>
+                              <w:t>jacobs</w:t>
+                            </w:r>
+                            <w:proofErr w:type="spellEnd"/>
+                            <w:r>
+                              <w:rPr>
+                                <w:rFonts w:ascii="Sylfaen" w:eastAsia="Times New Roman" w:hAnsi="Sylfaen" w:cs="Times New Roman"/>
+                                <w:color w:val="000000"/>
+                                <w:sz w:val="24"/>
+                                <w:szCs w:val="24"/>
+                              </w:rPr>
+                              <w:t>” (all lower case)</w:t>
+                            </w:r>
+                          </w:p>
+                          <w:p>
+                            <w:pPr>
+                              <w:rPr>
+                                <w:sz w:val="40"/>
+                                <w:szCs w:val="40"/>
+                              </w:rPr>
+                            </w:pPr>
+                          </w:p>
+                          <w:p>
+                            <w:pPr>
+                              <w:rPr>
+                                <w:sz w:val="40"/>
+                                <w:szCs w:val="40"/>
+                              </w:rPr>
+                            </w:pPr>
+                          </w:p>
+                        </w:txbxContent>
+                      </wps:txbx>
+                      <wps:bodyPr rot="0" spcFirstLastPara="0" vertOverflow="overflow" horzOverflow="overflow" vert="horz" wrap="square" lIns="91440" tIns="45720" rIns="91440" bIns="45720" numCol="1" spcCol="0" rtlCol="0" fromWordArt="0" anchor="t" anchorCtr="0" forceAA="0" compatLnSpc="1">
+                        <a:prstTxWarp prst="textNoShape">
+                          <a:avLst/>
+                        </a:prstTxWarp>
+                        <a:noAutofit/>
+                      </wps:bodyPr>
+                    </wps:wsp>
+                  </a:graphicData>
+                </a:graphic>
+              </wp:anchor>
+            </w:drawing>
+          </mc:Choice>
+          <mc:Fallback>
+            <w:pict>
+              <v:shape id="Text Box 3" o:spid="_x0000_s1027" type="#_x0000_t202" style="position:absolute;margin-left:-11.25pt;margin-top:344.25pt;width:221.25pt;height:172.5pt;z-index:251661312;visibility:visible;mso-wrap-style:square;mso-wrap-distance-left:9pt;mso-wrap-distance-top:0;mso-wrap-distance-right:9pt;mso-wrap-distance-bottom:0;mso-position-horizontal:absolute;mso-position-horizontal-relative:text;mso-position-vertical:absolute;mso-position-vertical-relative:text;v-text-anchor:top" o:gfxdata="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" fillcolor="white [3201]" strokeweight=".5pt">
+                <v:textbox>
+                  <w:txbxContent>
+                    <w:p>
+                      <w:pPr>
+                        <w:rPr>
+                          <w:sz w:val="40"/>
+                          <w:szCs w:val="40"/>
+                          <w:lang w:val="fr-FR"/>
+                        </w:rPr>
+                      </w:pPr>
+                      <w:r>
+                        <w:rPr>
+                          <w:sz w:val="40"/>
+                          <w:szCs w:val="40"/>
+                          <w:lang w:val="fr-FR"/>
+                        </w:rPr>
+                        <w:t>Dropbox Info:</w:t>
+                      </w:r>
+                    </w:p>
+                    <w:p>
+                      <w:pPr>
+                        <w:spacing w:after="0" w:line="240" w:lineRule="auto"/>
+                        <w:rPr>
+                          <w:rFonts w:ascii="Times New Roman" w:eastAsia="Times New Roman" w:hAnsi="Times New Roman" w:cs="Times New Roman"/>
+                          <w:sz w:val="23"/>
+                          <w:szCs w:val="23"/>
+                          <w:lang w:val="fr-FR"/>
+                        </w:rPr>
+                      </w:pPr>
+                      <w:r>
+                        <w:rPr>
+                          <w:rFonts w:ascii="Times New Roman" w:eastAsia="Times New Roman" w:hAnsi="Times New Roman" w:cs="Times New Roman"/>
+                          <w:sz w:val="24"/>
+                          <w:szCs w:val="24"/>
+                          <w:lang w:val="fr-FR"/>
+                        </w:rPr>
+                        <w:t>https://www.dropbox.com/sh/jy4yjdclxnccdqn/AACXohkYx_YPmb6YdrB_j84aa?dl=0</w:t>
+                      </w:r>
+                    </w:p>
+                    <w:p>
+                      <w:pPr>
+                        <w:spacing w:after="0" w:line="240" w:lineRule="auto"/>
+                        <w:rPr>
+                          <w:rFonts w:ascii="Times New Roman" w:eastAsia="Times New Roman" w:hAnsi="Times New Roman" w:cs="Times New Roman"/>
+                          <w:sz w:val="23"/>
+                          <w:szCs w:val="23"/>
+                          <w:lang w:val="fr-FR"/>
+                        </w:rPr>
+                      </w:pPr>
+                      <w:r>
+                        <w:rPr>
+                          <w:rFonts w:ascii="Sylfaen" w:eastAsia="Times New Roman" w:hAnsi="Sylfaen" w:cs="Times New Roman"/>
+                          <w:color w:val="000000"/>
+                          <w:sz w:val="24"/>
+                          <w:szCs w:val="24"/>
+                          <w:lang w:val="fr-FR"/>
+                        </w:rPr>
+                        <w:t> </w:t>
+                      </w:r>
+                    </w:p>
+                    <w:p>
+                      <w:pPr>
+                        <w:spacing w:after="0" w:line="240" w:lineRule="auto"/>
+                        <w:rPr>
+                          <w:rFonts w:ascii="Times New Roman" w:eastAsia="Times New Roman" w:hAnsi="Times New Roman" w:cs="Times New Roman"/>
+                          <w:sz w:val="23"/>
+                          <w:szCs w:val="23"/>
+                        </w:rPr>
+                      </w:pPr>
+                      <w:r>
+                        <w:rPr>
+                          <w:rFonts w:ascii="Sylfaen" w:eastAsia="Times New Roman" w:hAnsi="Sylfaen" w:cs="Times New Roman"/>
+                          <w:color w:val="000000"/>
+                          <w:sz w:val="24"/>
+                          <w:szCs w:val="24"/>
+                        </w:rPr>
+                        <w:t xml:space="preserve">The password for the </w:t>
+                      </w:r>
+                      <w:proofErr w:type="spellStart"/>
+                      <w:r>
+                        <w:rPr>
+                          <w:rFonts w:ascii="Sylfaen" w:eastAsia="Times New Roman" w:hAnsi="Sylfaen" w:cs="Times New Roman"/>
+                          <w:color w:val="000000"/>
+                          <w:sz w:val="24"/>
+                          <w:szCs w:val="24"/>
+                        </w:rPr>
+                        <w:t>powerpoints</w:t>
+                      </w:r>
+                      <w:proofErr w:type="spellEnd"/>
+                      <w:r>
+                        <w:rPr>
+                          <w:rFonts w:ascii="Sylfaen" w:eastAsia="Times New Roman" w:hAnsi="Sylfaen" w:cs="Times New Roman"/>
+                          <w:color w:val="000000"/>
+                          <w:sz w:val="24"/>
+                          <w:szCs w:val="24"/>
+                        </w:rPr>
+                        <w:t xml:space="preserve"> is “</w:t>
+                      </w:r>
+                      <w:proofErr w:type="spellStart"/>
+                      <w:r>
+                        <w:rPr>
+                          <w:rFonts w:ascii="Sylfaen" w:eastAsia="Times New Roman" w:hAnsi="Sylfaen" w:cs="Times New Roman"/>
+                          <w:color w:val="000000"/>
+                          <w:sz w:val="24"/>
+                          <w:szCs w:val="24"/>
+                        </w:rPr>
+                        <w:t>jacobs</w:t>
+                      </w:r>
+                      <w:proofErr w:type="spellEnd"/>
+                      <w:r>
+                        <w:rPr>
+                          <w:rFonts w:ascii="Sylfaen" w:eastAsia="Times New Roman" w:hAnsi="Sylfaen" w:cs="Times New Roman"/>
+                          <w:color w:val="000000"/>
+                          <w:sz w:val="24"/>
+                          <w:szCs w:val="24"/>
+                        </w:rPr>
+                        <w:t>” (all lower case)</w:t>
+                      </w:r>
+                    </w:p>
+                    <w:p>
+                      <w:pPr>
+                        <w:rPr>
+                          <w:sz w:val="40"/>
+                          <w:szCs w:val="40"/>
+                        </w:rPr>
+                      </w:pPr>
+                    </w:p>
+                    <w:p>
+                      <w:pPr>
+                        <w:rPr>
+                          <w:sz w:val="40"/>
+                          <w:szCs w:val="40"/>
                         </w:rPr>
                       </w:pPr>
                     </w:p>
                   </w:txbxContent>
                 </v:textbox>
+              </v:shape>
+            </w:pict>
+          </mc:Fallback>
+        </mc:AlternateContent>
+      </w:r>
+      <w:r>
+        <w:rPr>
+          <w:noProof/>
+          <w:lang w:eastAsia="zh-CN"/>
+        </w:rPr>
+        <mc:AlternateContent>
+          <mc:Choice Requires="wps">
+            <w:drawing>
+              <wp:anchor distT="0" distB="0" distL="114300" distR="114300" simplePos="0" relativeHeight="251663360" behindDoc="0" locked="0" layoutInCell="1" allowOverlap="1">
+                <wp:simplePos x="0" y="0"/>
+                <wp:positionH relativeFrom="margin">
+                  <wp:align>left</wp:align>
+                </wp:positionH>
+                <wp:positionV relativeFrom="paragraph">
+                  <wp:posOffset>6867525</wp:posOffset>
+                </wp:positionV>
+                <wp:extent cx="2619375" cy="1552575"/>
+                <wp:effectExtent l="0" t="0" r="28575" b="28575"/>
+                <wp:wrapNone/>
+                <wp:docPr id="4" name="Text Box 4"/>
+                <wp:cNvGraphicFramePr/>
+                <a:graphic xmlns:a="http://schemas.openxmlformats.org/drawingml/2006/main">
+                  <a:graphicData uri="http://schemas.microsoft.com/office/word/2010/wordprocessingShape">
+                    <wps:wsp>
+                      <wps:cNvSpPr txBox="1"/>
+                      <wps:spPr>
+                        <a:xfrm>
+                          <a:off x="0" y="0"/>
+                          <a:ext cx="2619375" cy="1552575"/>
+                        </a:xfrm>
+                        <a:prstGeom prst="rect">
+                          <a:avLst/>
+                        </a:prstGeom>
+                        <a:solidFill>
+                          <a:schemeClr val="lt1"/>
+                        </a:solidFill>
+                        <a:ln w="6350">
+                          <a:solidFill>
+                            <a:prstClr val="black"/>
+                          </a:solidFill>
+                        </a:ln>
+                      </wps:spPr>
+                      <wps:txbx>
+                        <w:txbxContent>
+                          <w:p>
+                            <w:pPr>
+                              <w:rPr>
+                                <w:sz w:val="32"/>
+                                <w:szCs w:val="32"/>
+                              </w:rPr>
+                            </w:pPr>
+                            <w:proofErr w:type="gramStart"/>
+                            <w:r>
+                              <w:rPr>
+                                <w:sz w:val="32"/>
+                                <w:szCs w:val="32"/>
+                              </w:rPr>
+                              <w:t>course</w:t>
+                            </w:r>
+                            <w:proofErr w:type="gramEnd"/>
+                            <w:r>
+                              <w:rPr>
+                                <w:sz w:val="32"/>
+                                <w:szCs w:val="32"/>
+                              </w:rPr>
+                              <w:t xml:space="preserve"> outlines</w:t>
+                            </w:r>
+                            <w:r>
+                              <w:rPr>
+                                <w:sz w:val="32"/>
+                                <w:szCs w:val="32"/>
+                              </w:rPr>
+                              <w:t xml:space="preserve"> to be used in taking notes in class</w:t>
+                            </w:r>
+                          </w:p>
+                          <w:p>
+                            <w:pPr>
+                              <w:rPr>
+                                <w:sz w:val="32"/>
+                                <w:szCs w:val="32"/>
+                              </w:rPr>
+                            </w:pPr>
+                            <w:proofErr w:type="gramStart"/>
+                            <w:r>
+                              <w:rPr>
+                                <w:sz w:val="32"/>
+                                <w:szCs w:val="32"/>
+                              </w:rPr>
+                              <w:t>readings</w:t>
+                            </w:r>
+                            <w:proofErr w:type="gramEnd"/>
+                            <w:r>
+                              <w:rPr>
+                                <w:sz w:val="32"/>
+                                <w:szCs w:val="32"/>
+                              </w:rPr>
+                              <w:t xml:space="preserve"> study will be quizzed on </w:t>
+                            </w:r>
+                          </w:p>
+                          <w:p>
+                            <w:pPr>
+                              <w:rPr>
+                                <w:sz w:val="32"/>
+                                <w:szCs w:val="32"/>
+                              </w:rPr>
+                            </w:pPr>
+                          </w:p>
+                        </w:txbxContent>
+                      </wps:txbx>
+                      <wps:bodyPr rot="0" spcFirstLastPara="0" vertOverflow="overflow" horzOverflow="overflow" vert="horz" wrap="square" lIns="91440" tIns="45720" rIns="91440" bIns="45720" numCol="1" spcCol="0" rtlCol="0" fromWordArt="0" anchor="t" anchorCtr="0" forceAA="0" compatLnSpc="1">
+                        <a:prstTxWarp prst="textNoShape">
+                          <a:avLst/>
+                        </a:prstTxWarp>
+                        <a:noAutofit/>
+                      </wps:bodyPr>
+                    </wps:wsp>
+                  </a:graphicData>
+                </a:graphic>
+                <wp14:sizeRelV relativeFrom="margin">
+                  <wp14:pctHeight>0</wp14:pctHeight>
+                </wp14:sizeRelV>
+              </wp:anchor>
+            </w:drawing>
+          </mc:Choice>
+          <mc:Fallback>
+            <w:pict>
+              <v:shape id="Text Box 4" o:spid="_x0000_s1028" type="#_x0000_t202" style="position:absolute;margin-left:0;margin-top:540.75pt;width:206.25pt;height:122.25pt;z-index:251663360;visibility:visible;mso-wrap-style:square;mso-height-percent:0;mso-wrap-distance-left:9pt;mso-wrap-distance-top:0;mso-wrap-distance-right:9pt;mso-wrap-distance-bottom:0;mso-position-horizontal:left;mso-position-horizontal-relative:margin;mso-position-vertical:absolute;mso-position-vertical-relative:text;mso-height-percent:0;mso-height-relative:margin;v-text-anchor:top" o:gfxdata="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" fillcolor="white [3201]" strokeweight=".5pt">
+                <v:textbox>
+                  <w:txbxContent>
+                    <w:p>
+                      <w:pPr>
+                        <w:rPr>
+                          <w:sz w:val="32"/>
+                          <w:szCs w:val="32"/>
+                        </w:rPr>
+                      </w:pPr>
+                      <w:proofErr w:type="gramStart"/>
+                      <w:r>
+                        <w:rPr>
+                          <w:sz w:val="32"/>
+                          <w:szCs w:val="32"/>
+                        </w:rPr>
+                        <w:t>course</w:t>
+                      </w:r>
+                      <w:proofErr w:type="gramEnd"/>
+                      <w:r>
+                        <w:rPr>
+                          <w:sz w:val="32"/>
+                          <w:szCs w:val="32"/>
+                        </w:rPr>
+                        <w:t xml:space="preserve"> outlines</w:t>
+                      </w:r>
+                      <w:r>
+                        <w:rPr>
+                          <w:sz w:val="32"/>
+                          <w:szCs w:val="32"/>
+                        </w:rPr>
+                        <w:t xml:space="preserve"> to be used in taking notes in class</w:t>
+                      </w:r>
+                    </w:p>
+                    <w:p>
+                      <w:pPr>
+                        <w:rPr>
+                          <w:sz w:val="32"/>
+                          <w:szCs w:val="32"/>
+                        </w:rPr>
+                      </w:pPr>
+                      <w:proofErr w:type="gramStart"/>
+                      <w:r>
+                        <w:rPr>
+                          <w:sz w:val="32"/>
+                          <w:szCs w:val="32"/>
+                        </w:rPr>
+                        <w:t>readings</w:t>
+                      </w:r>
+                      <w:proofErr w:type="gramEnd"/>
+                      <w:r>
+                        <w:rPr>
+                          <w:sz w:val="32"/>
+                          <w:szCs w:val="32"/>
+                        </w:rPr>
+                        <w:t xml:space="preserve"> study will be quizzed on </w:t>
+                      </w:r>
+                    </w:p>
+                    <w:p>
+                      <w:pPr>
+                        <w:rPr>
+                          <w:sz w:val="32"/>
+                          <w:szCs w:val="32"/>
+                        </w:rPr>
+                      </w:pPr>
+                    </w:p>
+                  </w:txbxContent>
+                </v:textbox>
+                <w10:wrap anchorx="margin"/>
               </v:shape>
             </w:pict>
           </mc:Fallback>
@@ -245,7 +981,7 @@
           </mc:Choice>
           <mc:Fallback>
             <w:pict>
-              <v:shape id="Text Box 1" o:spid="_x0000_s1027" type="#_x0000_t202" style="position:absolute;margin-left:0;margin-top:-43.5pt;width:457.5pt;height:42pt;z-index:251659263;visibility:visible;mso-wrap-style:square;mso-width-percent:0;mso-height-percent:0;mso-wrap-distance-left:9pt;mso-wrap-distance-top:0;mso-wrap-distance-right:9pt;mso-wrap-distance-bottom:0;mso-position-horizontal:left;mso-position-horizontal-relative:margin;mso-position-vertical:absolute;mso-position-vertical-relative:text;mso-width-percent:0;mso-height-percent:0;mso-width-relative:margin;mso-height-relative:margin;v-text-anchor:top" o:gfxdata="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" fillcolor="white [3201]" strokeweight=".5pt">
+              <v:shape id="Text Box 1" o:spid="_x0000_s1029" type="#_x0000_t202" style="position:absolute;margin-left:0;margin-top:-43.5pt;width:457.5pt;height:42pt;z-index:251659263;visibility:visible;mso-wrap-style:square;mso-width-percent:0;mso-height-percent:0;mso-wrap-distance-left:9pt;mso-wrap-distance-top:0;mso-wrap-distance-right:9pt;mso-wrap-distance-bottom:0;mso-position-horizontal:left;mso-position-horizontal-relative:margin;mso-position-vertical:absolute;mso-position-vertical-relative:text;mso-width-percent:0;mso-height-percent:0;mso-width-relative:margin;mso-height-relative:margin;v-text-anchor:top" o:gfxdata="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" fillcolor="white [3201]" strokeweight=".5pt">
                 <v:textbox>
                   <w:txbxContent>
                     <w:p>
@@ -302,7 +1038,15 @@
       </w:r>
       <w:r>
         <w:rPr>
-          <w:rFonts w:eastAsia="MS Mincho" w:hint="eastAsia"/>
+          <w:rFonts w:hint="eastAsia"/>
+          <w:noProof/>
+          <w:lang w:eastAsia="ja-JP"/>
+        </w:rPr>
+        <w:t xml:space="preserve"> </w:t>
+      </w:r>
+      <w:r>
+        <w:rPr>
+          <w:rFonts w:hint="eastAsia"/>
           <w:noProof/>
           <w:lang w:eastAsia="ja-JP"/>
         </w:rPr>
@@ -434,8 +1178,92 @@
                               </w:rPr>
                               <w:t>Tests mostly multi choices, true false and short answer</w:t>
                             </w:r>
-                            <w:bookmarkStart w:id="0" w:name="_GoBack"/>
-                            <w:bookmarkEnd w:id="0"/>
+                          </w:p>
+                          <w:p>
+                            <w:pPr>
+                              <w:rPr>
+                                <w:sz w:val="32"/>
+                                <w:szCs w:val="32"/>
+                              </w:rPr>
+                            </w:pPr>
+                          </w:p>
+                          <w:p>
+                            <w:pPr>
+                              <w:rPr>
+                                <w:b/>
+                                <w:color w:val="1F4E79" w:themeColor="accent1" w:themeShade="80"/>
+                                <w:sz w:val="32"/>
+                                <w:szCs w:val="32"/>
+                              </w:rPr>
+                            </w:pPr>
+                            <w:r>
+                              <w:rPr>
+                                <w:b/>
+                                <w:color w:val="1F4E79" w:themeColor="accent1" w:themeShade="80"/>
+                                <w:sz w:val="32"/>
+                                <w:szCs w:val="32"/>
+                              </w:rPr>
+                              <w:t xml:space="preserve">Book </w:t>
+                            </w:r>
+                          </w:p>
+                          <w:p>
+                            <w:pPr>
+                              <w:rPr>
+                                <w:b/>
+                                <w:color w:val="1F4E79" w:themeColor="accent1" w:themeShade="80"/>
+                                <w:sz w:val="32"/>
+                                <w:szCs w:val="32"/>
+                              </w:rPr>
+                            </w:pPr>
+                            <w:r>
+                              <w:rPr>
+                                <w:b/>
+                                <w:color w:val="1F4E79" w:themeColor="accent1" w:themeShade="80"/>
+                                <w:sz w:val="32"/>
+                                <w:szCs w:val="32"/>
+                              </w:rPr>
+                              <w:t xml:space="preserve">H. </w:t>
+                            </w:r>
+                            <w:proofErr w:type="spellStart"/>
+                            <w:r>
+                              <w:rPr>
+                                <w:b/>
+                                <w:color w:val="1F4E79" w:themeColor="accent1" w:themeShade="80"/>
+                                <w:sz w:val="32"/>
+                                <w:szCs w:val="32"/>
+                              </w:rPr>
+                              <w:t>Chudacoff</w:t>
+                            </w:r>
+                            <w:proofErr w:type="spellEnd"/>
+                            <w:r>
+                              <w:rPr>
+                                <w:b/>
+                                <w:color w:val="1F4E79" w:themeColor="accent1" w:themeShade="80"/>
+                                <w:sz w:val="32"/>
+                                <w:szCs w:val="32"/>
+                              </w:rPr>
+                              <w:t xml:space="preserve">, J. Smith and P. Baldwin </w:t>
+                            </w:r>
+                            <w:proofErr w:type="gramStart"/>
+                            <w:r>
+                              <w:rPr>
+                                <w:b/>
+                                <w:color w:val="1F4E79" w:themeColor="accent1" w:themeShade="80"/>
+                                <w:sz w:val="32"/>
+                                <w:szCs w:val="32"/>
+                              </w:rPr>
+                              <w:t>The</w:t>
+                            </w:r>
+                            <w:proofErr w:type="gramEnd"/>
+                            <w:r>
+                              <w:rPr>
+                                <w:b/>
+                                <w:color w:val="1F4E79" w:themeColor="accent1" w:themeShade="80"/>
+                                <w:sz w:val="32"/>
+                                <w:szCs w:val="32"/>
+                              </w:rPr>
+                              <w:t xml:space="preserve"> Evolution of American Urban Society</w:t>
+                            </w:r>
                           </w:p>
                         </w:txbxContent>
                       </wps:txbx>
@@ -456,7 +1284,7 @@
           </mc:Choice>
           <mc:Fallback>
             <w:pict>
-              <v:shape id="Text Box 6" o:spid="_x0000_s1028" type="#_x0000_t202" style="position:absolute;margin-left:267pt;margin-top:267.75pt;width:231.75pt;height:411pt;z-index:251662336;visibility:visible;mso-wrap-style:square;mso-height-percent:0;mso-wrap-distance-left:9pt;mso-wrap-distance-top:0;mso-wrap-distance-right:9pt;mso-wrap-distance-bottom:0;mso-position-horizontal:absolute;mso-position-horizontal-relative:text;mso-position-vertical:absolute;mso-position-vertical-relative:text;mso-height-percent:0;mso-height-relative:margin;v-text-anchor:top" o:gfxdata="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" fillcolor="white [3201]" strokeweight=".5pt">
+              <v:shape id="Text Box 6" o:spid="_x0000_s1030" type="#_x0000_t202" style="position:absolute;margin-left:267pt;margin-top:267.75pt;width:231.75pt;height:411pt;z-index:251662336;visibility:visible;mso-wrap-style:square;mso-height-percent:0;mso-wrap-distance-left:9pt;mso-wrap-distance-top:0;mso-wrap-distance-right:9pt;mso-wrap-distance-bottom:0;mso-position-horizontal:absolute;mso-position-horizontal-relative:text;mso-position-vertical:absolute;mso-position-vertical-relative:text;mso-height-percent:0;mso-height-relative:margin;v-text-anchor:top" o:gfxdata="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" fillcolor="white [3201]" strokeweight=".5pt">
                 <v:textbox>
                   <w:txbxContent>
                     <w:p>
@@ -541,124 +1369,92 @@
                         </w:rPr>
                         <w:t>Tests mostly multi choices, true false and short answer</w:t>
                       </w:r>
-                      <w:bookmarkStart w:id="1" w:name="_GoBack"/>
-                      <w:bookmarkEnd w:id="1"/>
-                    </w:p>
-                  </w:txbxContent>
-                </v:textbox>
-              </v:shape>
-            </w:pict>
-          </mc:Fallback>
-        </mc:AlternateContent>
-      </w:r>
-      <w:r>
-        <w:rPr>
-          <w:noProof/>
-          <w:lang w:eastAsia="zh-CN"/>
-        </w:rPr>
-        <mc:AlternateContent>
-          <mc:Choice Requires="wps">
-            <w:drawing>
-              <wp:anchor distT="0" distB="0" distL="114300" distR="114300" simplePos="0" relativeHeight="251661312" behindDoc="0" locked="0" layoutInCell="1" allowOverlap="1">
-                <wp:simplePos x="0" y="0"/>
-                <wp:positionH relativeFrom="column">
-                  <wp:posOffset>-47625</wp:posOffset>
-                </wp:positionH>
-                <wp:positionV relativeFrom="paragraph">
-                  <wp:posOffset>3305175</wp:posOffset>
-                </wp:positionV>
-                <wp:extent cx="2809875" cy="2190750"/>
-                <wp:effectExtent l="0" t="0" r="28575" b="19050"/>
-                <wp:wrapNone/>
-                <wp:docPr id="3" name="Text Box 3"/>
-                <wp:cNvGraphicFramePr/>
-                <a:graphic xmlns:a="http://schemas.openxmlformats.org/drawingml/2006/main">
-                  <a:graphicData uri="http://schemas.microsoft.com/office/word/2010/wordprocessingShape">
-                    <wps:wsp>
-                      <wps:cNvSpPr txBox="1"/>
-                      <wps:spPr>
-                        <a:xfrm>
-                          <a:off x="0" y="0"/>
-                          <a:ext cx="2809875" cy="2190750"/>
-                        </a:xfrm>
-                        <a:prstGeom prst="rect">
-                          <a:avLst/>
-                        </a:prstGeom>
-                        <a:solidFill>
-                          <a:schemeClr val="lt1"/>
-                        </a:solidFill>
-                        <a:ln w="6350">
-                          <a:solidFill>
-                            <a:prstClr val="black"/>
-                          </a:solidFill>
-                        </a:ln>
-                      </wps:spPr>
-                      <wps:txbx>
-                        <w:txbxContent>
-                          <w:p>
-                            <w:pPr>
-                              <w:rPr>
-                                <w:sz w:val="40"/>
-                                <w:szCs w:val="40"/>
-                              </w:rPr>
-                            </w:pPr>
-                            <w:r>
-                              <w:rPr>
-                                <w:sz w:val="40"/>
-                                <w:szCs w:val="40"/>
-                              </w:rPr>
-                              <w:t>Dropbox Info:</w:t>
-                            </w:r>
-                          </w:p>
-                          <w:p>
-                            <w:pPr>
-                              <w:rPr>
-                                <w:sz w:val="40"/>
-                                <w:szCs w:val="40"/>
-                              </w:rPr>
-                            </w:pPr>
-                          </w:p>
-                        </w:txbxContent>
-                      </wps:txbx>
-                      <wps:bodyPr rot="0" spcFirstLastPara="0" vertOverflow="overflow" horzOverflow="overflow" vert="horz" wrap="square" lIns="91440" tIns="45720" rIns="91440" bIns="45720" numCol="1" spcCol="0" rtlCol="0" fromWordArt="0" anchor="t" anchorCtr="0" forceAA="0" compatLnSpc="1">
-                        <a:prstTxWarp prst="textNoShape">
-                          <a:avLst/>
-                        </a:prstTxWarp>
-                        <a:noAutofit/>
-                      </wps:bodyPr>
-                    </wps:wsp>
-                  </a:graphicData>
-                </a:graphic>
-              </wp:anchor>
-            </w:drawing>
-          </mc:Choice>
-          <mc:Fallback>
-            <w:pict>
-              <v:shape id="Text Box 3" o:spid="_x0000_s1029" type="#_x0000_t202" style="position:absolute;margin-left:-3.75pt;margin-top:260.25pt;width:221.25pt;height:172.5pt;z-index:251661312;visibility:visible;mso-wrap-style:square;mso-wrap-distance-left:9pt;mso-wrap-distance-top:0;mso-wrap-distance-right:9pt;mso-wrap-distance-bottom:0;mso-position-horizontal:absolute;mso-position-horizontal-relative:text;mso-position-vertical:absolute;mso-position-vertical-relative:text;v-text-anchor:top" o:gfxdata="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" fillcolor="white [3201]" strokeweight=".5pt">
-                <v:textbox>
-                  <w:txbxContent>
-                    <w:p>
-                      <w:pPr>
-                        <w:rPr>
-                          <w:sz w:val="40"/>
-                          <w:szCs w:val="40"/>
-                        </w:rPr>
-                      </w:pPr>
-                      <w:r>
-                        <w:rPr>
-                          <w:sz w:val="40"/>
-                          <w:szCs w:val="40"/>
-                        </w:rPr>
-                        <w:t>Dropbox Info:</w:t>
-                      </w:r>
                     </w:p>
                     <w:p>
                       <w:pPr>
                         <w:rPr>
-                          <w:sz w:val="40"/>
-                          <w:szCs w:val="40"/>
+                          <w:sz w:val="32"/>
+                          <w:szCs w:val="32"/>
                         </w:rPr>
                       </w:pPr>
+                    </w:p>
+                    <w:p>
+                      <w:pPr>
+                        <w:rPr>
+                          <w:b/>
+                          <w:color w:val="1F4E79" w:themeColor="accent1" w:themeShade="80"/>
+                          <w:sz w:val="32"/>
+                          <w:szCs w:val="32"/>
+                        </w:rPr>
+                      </w:pPr>
+                      <w:r>
+                        <w:rPr>
+                          <w:b/>
+                          <w:color w:val="1F4E79" w:themeColor="accent1" w:themeShade="80"/>
+                          <w:sz w:val="32"/>
+                          <w:szCs w:val="32"/>
+                        </w:rPr>
+                        <w:t xml:space="preserve">Book </w:t>
+                      </w:r>
+                    </w:p>
+                    <w:p>
+                      <w:pPr>
+                        <w:rPr>
+                          <w:b/>
+                          <w:color w:val="1F4E79" w:themeColor="accent1" w:themeShade="80"/>
+                          <w:sz w:val="32"/>
+                          <w:szCs w:val="32"/>
+                        </w:rPr>
+                      </w:pPr>
+                      <w:r>
+                        <w:rPr>
+                          <w:b/>
+                          <w:color w:val="1F4E79" w:themeColor="accent1" w:themeShade="80"/>
+                          <w:sz w:val="32"/>
+                          <w:szCs w:val="32"/>
+                        </w:rPr>
+                        <w:t xml:space="preserve">H. </w:t>
+                      </w:r>
+                      <w:proofErr w:type="spellStart"/>
+                      <w:r>
+                        <w:rPr>
+                          <w:b/>
+                          <w:color w:val="1F4E79" w:themeColor="accent1" w:themeShade="80"/>
+                          <w:sz w:val="32"/>
+                          <w:szCs w:val="32"/>
+                        </w:rPr>
+                        <w:t>Chudacoff</w:t>
+                      </w:r>
+                      <w:proofErr w:type="spellEnd"/>
+                      <w:r>
+                        <w:rPr>
+                          <w:b/>
+                          <w:color w:val="1F4E79" w:themeColor="accent1" w:themeShade="80"/>
+                          <w:sz w:val="32"/>
+                          <w:szCs w:val="32"/>
+                        </w:rPr>
+                        <w:t xml:space="preserve">, J. Smith and P. Baldwin </w:t>
+                      </w:r>
+                      <w:proofErr w:type="gramStart"/>
+                      <w:r>
+                        <w:rPr>
+                          <w:b/>
+                          <w:color w:val="1F4E79" w:themeColor="accent1" w:themeShade="80"/>
+                          <w:sz w:val="32"/>
+                          <w:szCs w:val="32"/>
+                        </w:rPr>
+                        <w:t>The</w:t>
+                      </w:r>
+                      <w:proofErr w:type="gramEnd"/>
+                      <w:r>
+                        <w:rPr>
+                          <w:b/>
+                          <w:color w:val="1F4E79" w:themeColor="accent1" w:themeShade="80"/>
+                          <w:sz w:val="32"/>
+                          <w:szCs w:val="32"/>
+                        </w:rPr>
+                        <w:t xml:space="preserve"> Evolution of American Urban Society</w:t>
+                      </w:r>
                     </w:p>
                   </w:txbxContent>
                 </v:textbox>
@@ -832,7 +1628,7 @@
           </mc:Choice>
           <mc:Fallback>
             <w:pict>
-              <v:shape id="Text Box 2" o:spid="_x0000_s1030" type="#_x0000_t202" style="position:absolute;margin-left:3pt;margin-top:110.25pt;width:504.75pt;height:124.5pt;z-index:251660288;visibility:visible;mso-wrap-style:square;mso-width-percent:0;mso-wrap-distance-left:9pt;mso-wrap-distance-top:0;mso-wrap-distance-right:9pt;mso-wrap-distance-bottom:0;mso-position-horizontal:absolute;mso-position-horizontal-relative:text;mso-position-vertical:absolute;mso-position-vertical-relative:text;mso-width-percent:0;mso-width-relative:margin;v-text-anchor:top" o:gfxdata="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" fillcolor="white [3201]" strokeweight=".5pt">
+              <v:shape id="Text Box 2" o:spid="_x0000_s1031" type="#_x0000_t202" style="position:absolute;margin-left:3pt;margin-top:110.25pt;width:504.75pt;height:124.5pt;z-index:251660288;visibility:visible;mso-wrap-style:square;mso-width-percent:0;mso-wrap-distance-left:9pt;mso-wrap-distance-top:0;mso-wrap-distance-right:9pt;mso-wrap-distance-bottom:0;mso-position-horizontal:absolute;mso-position-horizontal-relative:text;mso-position-vertical:absolute;mso-position-vertical-relative:text;mso-width-percent:0;mso-width-relative:margin;v-text-anchor:top" o:gfxdata="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" fillcolor="white [3201]" strokeweight=".5pt">
                 <v:textbox>
                   <w:txbxContent>
                     <w:p>
@@ -960,7 +1756,7 @@
   <w:docDefaults>
     <w:rPrDefault>
       <w:rPr>
-        <w:rFonts w:asciiTheme="minorHAnsi" w:eastAsiaTheme="minorHAnsi" w:hAnsiTheme="minorHAnsi" w:cstheme="minorBidi"/>
+        <w:rFonts w:asciiTheme="minorHAnsi" w:eastAsia="MS Mincho" w:hAnsiTheme="minorHAnsi" w:cstheme="minorBidi"/>
         <w:sz w:val="22"/>
         <w:szCs w:val="22"/>
         <w:lang w:val="en-US" w:eastAsia="en-US" w:bidi="ar-SA"/>
@@ -1376,6 +2172,17 @@
     <w:semiHidden/>
     <w:unhideWhenUsed/>
   </w:style>
+  <w:style w:type="character" w:styleId="Hyperlink">
+    <w:name w:val="Hyperlink"/>
+    <w:basedOn w:val="DefaultParagraphFont"/>
+    <w:uiPriority w:val="99"/>
+    <w:unhideWhenUsed/>
+    <w:rsid w:val="00EA03BE"/>
+    <w:rPr>
+      <w:color w:val="0563C1" w:themeColor="hyperlink"/>
+      <w:u w:val="single"/>
+    </w:rPr>
+  </w:style>
 </w:styles>
 </file>
 
